--- a/CRC Card Template.docx
+++ b/CRC Card Template.docx
@@ -1,6 +1,6 @@
 
 <file path=word/document.xml><?xml version="1.0" encoding="utf-8"?>
-<w:document xmlns:wpc="http://schemas.microsoft.com/office/word/2010/wordprocessingCanvas" xmlns:mc="http://schemas.openxmlformats.org/markup-compatibility/2006" xmlns:o="urn:schemas-microsoft-com:office:office" xmlns:r="http://schemas.openxmlformats.org/officeDocument/2006/relationships" xmlns:m="http://schemas.openxmlformats.org/officeDocument/2006/math" xmlns:v="urn:schemas-microsoft-com:vml" xmlns:wp14="http://schemas.microsoft.com/office/word/2010/wordprocessingDrawing" xmlns:wp="http://schemas.openxmlformats.org/drawingml/2006/wordprocessingDrawing" xmlns:w10="urn:schemas-microsoft-com:office:word" xmlns:w="http://schemas.openxmlformats.org/wordprocessingml/2006/main" xmlns:w14="http://schemas.microsoft.com/office/word/2010/wordml" xmlns:w15="http://schemas.microsoft.com/office/word/2012/wordml" xmlns:wpg="http://schemas.microsoft.com/office/word/2010/wordprocessingGroup" xmlns:wpi="http://schemas.microsoft.com/office/word/2010/wordprocessingInk" xmlns:wne="http://schemas.microsoft.com/office/word/2006/wordml" xmlns:wps="http://schemas.microsoft.com/office/word/2010/wordprocessingShape" mc:Ignorable="w14 w15 wp14">
+<w:document xmlns:wpc="http://schemas.microsoft.com/office/word/2010/wordprocessingCanvas" xmlns:cx="http://schemas.microsoft.com/office/drawing/2014/chartex" xmlns:mc="http://schemas.openxmlformats.org/markup-compatibility/2006" xmlns:o="urn:schemas-microsoft-com:office:office" xmlns:r="http://schemas.openxmlformats.org/officeDocument/2006/relationships" xmlns:m="http://schemas.openxmlformats.org/officeDocument/2006/math" xmlns:v="urn:schemas-microsoft-com:vml" xmlns:wp14="http://schemas.microsoft.com/office/word/2010/wordprocessingDrawing" xmlns:wp="http://schemas.openxmlformats.org/drawingml/2006/wordprocessingDrawing" xmlns:w10="urn:schemas-microsoft-com:office:word" xmlns:w="http://schemas.openxmlformats.org/wordprocessingml/2006/main" xmlns:w14="http://schemas.microsoft.com/office/word/2010/wordml" xmlns:w15="http://schemas.microsoft.com/office/word/2012/wordml" xmlns:w16se="http://schemas.microsoft.com/office/word/2015/wordml/symex" xmlns:wpg="http://schemas.microsoft.com/office/word/2010/wordprocessingGroup" xmlns:wpi="http://schemas.microsoft.com/office/word/2010/wordprocessingInk" xmlns:wne="http://schemas.microsoft.com/office/word/2006/wordml" xmlns:wps="http://schemas.microsoft.com/office/word/2010/wordprocessingShape" mc:Ignorable="w14 w15 w16se wp14">
   <w:body>
     <w:tbl>
       <w:tblPr>
@@ -57,6 +57,8 @@
                     </w:rPr>
                     <w:t xml:space="preserve">Class Name: </w:t>
                   </w:r>
+                  <w:bookmarkStart w:id="0" w:name="_GoBack"/>
+                  <w:bookmarkEnd w:id="0"/>
                 </w:p>
               </w:tc>
             </w:tr>
@@ -736,10 +738,7 @@
                 <w:tcPr>
                   <w:tcW w:w="4945" w:type="dxa"/>
                 </w:tcPr>
-                <w:p>
-                  <w:bookmarkStart w:id="0" w:name="_GoBack"/>
-                  <w:bookmarkEnd w:id="0"/>
-                </w:p>
+                <w:p/>
               </w:tc>
               <w:tc>
                 <w:tcPr>
@@ -1076,7 +1075,7 @@
 </file>
 
 <file path=word/styles.xml><?xml version="1.0" encoding="utf-8"?>
-<w:styles xmlns:mc="http://schemas.openxmlformats.org/markup-compatibility/2006" xmlns:r="http://schemas.openxmlformats.org/officeDocument/2006/relationships" xmlns:w="http://schemas.openxmlformats.org/wordprocessingml/2006/main" xmlns:w14="http://schemas.microsoft.com/office/word/2010/wordml" xmlns:w15="http://schemas.microsoft.com/office/word/2012/wordml" mc:Ignorable="w14 w15">
+<w:styles xmlns:mc="http://schemas.openxmlformats.org/markup-compatibility/2006" xmlns:r="http://schemas.openxmlformats.org/officeDocument/2006/relationships" xmlns:w="http://schemas.openxmlformats.org/wordprocessingml/2006/main" xmlns:w14="http://schemas.microsoft.com/office/word/2010/wordml" xmlns:w15="http://schemas.microsoft.com/office/word/2012/wordml" xmlns:w16se="http://schemas.microsoft.com/office/word/2015/wordml/symex" mc:Ignorable="w14 w15 w16se">
   <w:docDefaults>
     <w:rPrDefault>
       <w:rPr>
@@ -1523,10 +1522,10 @@
   <a:themeElements>
     <a:clrScheme name="Office">
       <a:dk1>
-        <a:sysClr val="windowText" lastClr="000000"/>
+        <a:sysClr val="windowText" lastClr="DEDEDE"/>
       </a:dk1>
       <a:lt1>
-        <a:sysClr val="window" lastClr="FFFFFF"/>
+        <a:sysClr val="window" lastClr="2B3544"/>
       </a:lt1>
       <a:dk2>
         <a:srgbClr val="44546A"/>
@@ -1912,6 +1911,12 @@
 </file>
 
 <file path=customXml/item2.xml><?xml version="1.0" encoding="utf-8"?>
+<p:properties xmlns:p="http://schemas.microsoft.com/office/2006/metadata/properties" xmlns:xsi="http://www.w3.org/2001/XMLSchema-instance" xmlns:pc="http://schemas.microsoft.com/office/infopath/2007/PartnerControls">
+  <documentManagement/>
+</p:properties>
+</file>
+
+<file path=customXml/item3.xml><?xml version="1.0" encoding="utf-8"?>
 <?mso-contentType ?>
 <FormTemplates xmlns="http://schemas.microsoft.com/sharepoint/v3/contenttype/forms">
   <Display>DocumentLibraryForm</Display>
@@ -1920,20 +1925,37 @@
 </FormTemplates>
 </file>
 
-<file path=customXml/item3.xml><?xml version="1.0" encoding="utf-8"?>
-<p:properties xmlns:p="http://schemas.microsoft.com/office/2006/metadata/properties" xmlns:xsi="http://www.w3.org/2001/XMLSchema-instance" xmlns:pc="http://schemas.microsoft.com/office/infopath/2007/PartnerControls">
-  <documentManagement/>
-</p:properties>
-</file>
-
 <file path=customXml/itemProps1.xml><?xml version="1.0" encoding="utf-8"?>
-<ds:datastoreItem xmlns:ds="http://schemas.openxmlformats.org/officeDocument/2006/customXml" ds:itemID="{38401576-3AA1-45EC-A87A-CA971FB7ECA9}"/>
+<ds:datastoreItem xmlns:ds="http://schemas.openxmlformats.org/officeDocument/2006/customXml" ds:itemID="{38401576-3AA1-45EC-A87A-CA971FB7ECA9}">
+  <ds:schemaRefs>
+    <ds:schemaRef ds:uri="http://schemas.microsoft.com/office/2006/metadata/contentType"/>
+    <ds:schemaRef ds:uri="http://schemas.microsoft.com/office/2006/metadata/properties/metaAttributes"/>
+    <ds:schemaRef ds:uri="http://www.w3.org/2001/XMLSchema"/>
+    <ds:schemaRef ds:uri="http://schemas.microsoft.com/office/2006/metadata/properties"/>
+    <ds:schemaRef ds:uri="78fece2c-e392-44bf-a134-ebad9cbbfed8"/>
+    <ds:schemaRef ds:uri="http://schemas.microsoft.com/office/2006/documentManagement/types"/>
+    <ds:schemaRef ds:uri="http://schemas.microsoft.com/office/infopath/2007/PartnerControls"/>
+    <ds:schemaRef ds:uri="http://schemas.openxmlformats.org/package/2006/metadata/core-properties"/>
+    <ds:schemaRef ds:uri="http://purl.org/dc/elements/1.1/"/>
+    <ds:schemaRef ds:uri="http://purl.org/dc/terms/"/>
+    <ds:schemaRef ds:uri="http://schemas.microsoft.com/internal/obd"/>
+  </ds:schemaRefs>
+</ds:datastoreItem>
 </file>
 
 <file path=customXml/itemProps2.xml><?xml version="1.0" encoding="utf-8"?>
-<ds:datastoreItem xmlns:ds="http://schemas.openxmlformats.org/officeDocument/2006/customXml" ds:itemID="{555D5D06-D473-4AFD-88CE-5B2144F9C8A5}"/>
+<ds:datastoreItem xmlns:ds="http://schemas.openxmlformats.org/officeDocument/2006/customXml" ds:itemID="{20065906-FAB9-497D-8C35-3DCF4EA9A38E}">
+  <ds:schemaRefs>
+    <ds:schemaRef ds:uri="http://schemas.microsoft.com/office/2006/metadata/properties"/>
+    <ds:schemaRef ds:uri="http://schemas.microsoft.com/office/infopath/2007/PartnerControls"/>
+  </ds:schemaRefs>
+</ds:datastoreItem>
 </file>
 
 <file path=customXml/itemProps3.xml><?xml version="1.0" encoding="utf-8"?>
-<ds:datastoreItem xmlns:ds="http://schemas.openxmlformats.org/officeDocument/2006/customXml" ds:itemID="{20065906-FAB9-497D-8C35-3DCF4EA9A38E}"/>
+<ds:datastoreItem xmlns:ds="http://schemas.openxmlformats.org/officeDocument/2006/customXml" ds:itemID="{555D5D06-D473-4AFD-88CE-5B2144F9C8A5}">
+  <ds:schemaRefs>
+    <ds:schemaRef ds:uri="http://schemas.microsoft.com/sharepoint/v3/contenttype/forms"/>
+  </ds:schemaRefs>
+</ds:datastoreItem>
 </file>